--- a/МПС/Бурлаков ЛР2.docx
+++ b/МПС/Бурлаков ЛР2.docx
@@ -448,11 +448,6 @@
     <w:p>
       <w:pPr>
         <w:spacing w:line="300" w:lineRule="exact"/>
-      </w:pPr>
-    </w:p>
-    <w:p>
-      <w:pPr>
-        <w:spacing w:line="300" w:lineRule="exact"/>
         <w:rPr>
           <w:b/>
           <w:sz w:val="24"/>
@@ -565,6 +560,81 @@
     </w:p>
     <w:p>
       <w:pPr>
+        <w:spacing w:line="300" w:lineRule="exact"/>
+        <w:rPr>
+          <w:b/>
+          <w:sz w:val="24"/>
+        </w:rPr>
+      </w:pPr>
+      <w:r>
+        <w:t>Студент</w:t>
+      </w:r>
+      <w:r>
+        <w:t xml:space="preserve">   </w:t>
+      </w:r>
+      <w:r>
+        <w:t>гр</w:t>
+      </w:r>
+      <w:r>
+        <w:t xml:space="preserve">.   </w:t>
+      </w:r>
+      <w:r>
+        <w:t xml:space="preserve">ИУ6-62Б    </w:t>
+      </w:r>
+      <w:r>
+        <w:rPr>
+          <w:b/>
+          <w:sz w:val="24"/>
+        </w:rPr>
+        <w:t xml:space="preserve">      </w:t>
+      </w:r>
+      <w:r>
+        <w:rPr>
+          <w:b/>
+          <w:sz w:val="24"/>
+        </w:rPr>
+        <w:tab/>
+      </w:r>
+      <w:r>
+        <w:rPr>
+          <w:b/>
+          <w:sz w:val="24"/>
+        </w:rPr>
+        <w:tab/>
+      </w:r>
+      <w:r>
+        <w:rPr>
+          <w:b/>
+          <w:sz w:val="24"/>
+        </w:rPr>
+        <w:t>______</w:t>
+      </w:r>
+      <w:r>
+        <w:rPr>
+          <w:b/>
+          <w:sz w:val="24"/>
+        </w:rPr>
+        <w:t>________</w:t>
+      </w:r>
+      <w:r>
+        <w:rPr>
+          <w:b/>
+          <w:sz w:val="24"/>
+        </w:rPr>
+        <w:t xml:space="preserve">            </w:t>
+      </w:r>
+      <w:r>
+        <w:rPr>
+          <w:b/>
+          <w:sz w:val="24"/>
+        </w:rPr>
+        <w:t>М.А. Мотичев</w:t>
+      </w:r>
+      <w:bookmarkStart w:id="0" w:name="_GoBack"/>
+      <w:bookmarkEnd w:id="0"/>
+    </w:p>
+    <w:p>
+      <w:pPr>
         <w:ind w:right="565"/>
         <w:jc w:val="right"/>
         <w:rPr>
@@ -572,6 +642,20 @@
           <w:szCs w:val="18"/>
         </w:rPr>
       </w:pPr>
+      <w:r>
+        <w:rPr>
+          <w:sz w:val="18"/>
+          <w:szCs w:val="18"/>
+        </w:rPr>
+        <w:t>(Подпись, дата)                          (И.О. Фамилия)</w:t>
+      </w:r>
+      <w:r>
+        <w:rPr>
+          <w:sz w:val="18"/>
+          <w:szCs w:val="18"/>
+        </w:rPr>
+        <w:tab/>
+      </w:r>
       <w:r>
         <w:rPr>
           <w:sz w:val="18"/>
@@ -734,7 +818,7 @@
         </w:rPr>
         <w:tab/>
       </w:r>
-      <w:bookmarkStart w:id="0" w:name="_Toc524596295"/>
+      <w:bookmarkStart w:id="1" w:name="_Toc524596295"/>
     </w:p>
     <w:p>
       <w:pPr>
@@ -3669,9 +3753,6 @@
     <w:p>
       <w:pPr>
         <w:pStyle w:val="af0"/>
-        <w:rPr>
-          <w:lang w:val="en-US"/>
-        </w:rPr>
       </w:pPr>
       <w:r>
         <w:rPr>
@@ -3690,27 +3771,35 @@
       <w:proofErr w:type="spellEnd"/>
       <w:proofErr w:type="gramEnd"/>
       <w:r>
-        <w:rPr>
-          <w:lang w:val="en-US"/>
-        </w:rPr>
-        <w:t xml:space="preserve"> reg_led,7  </w:t>
-      </w:r>
-      <w:r>
-        <w:rPr>
-          <w:lang w:val="en-US"/>
-        </w:rPr>
-        <w:tab/>
-      </w:r>
-      <w:r>
-        <w:rPr>
-          <w:lang w:val="en-US"/>
-        </w:rPr>
-        <w:tab/>
-      </w:r>
-      <w:r>
-        <w:rPr>
-          <w:lang w:val="en-US"/>
-        </w:rPr>
+        <w:t xml:space="preserve"> </w:t>
+      </w:r>
+      <w:proofErr w:type="spellStart"/>
+      <w:r>
+        <w:rPr>
+          <w:lang w:val="en-US"/>
+        </w:rPr>
+        <w:t>reg</w:t>
+      </w:r>
+      <w:proofErr w:type="spellEnd"/>
+      <w:r>
+        <w:t>_</w:t>
+      </w:r>
+      <w:r>
+        <w:rPr>
+          <w:lang w:val="en-US"/>
+        </w:rPr>
+        <w:t>led</w:t>
+      </w:r>
+      <w:r>
+        <w:t xml:space="preserve">,7  </w:t>
+      </w:r>
+      <w:r>
+        <w:tab/>
+      </w:r>
+      <w:r>
+        <w:tab/>
+      </w:r>
+      <w:r>
         <w:tab/>
         <w:t>;</w:t>
       </w:r>
@@ -3718,27 +3807,18 @@
         <w:t>пропуск</w:t>
       </w:r>
       <w:r>
-        <w:rPr>
-          <w:lang w:val="en-US"/>
-        </w:rPr>
         <w:t xml:space="preserve"> </w:t>
       </w:r>
       <w:r>
         <w:t>следующей</w:t>
       </w:r>
       <w:r>
-        <w:rPr>
-          <w:lang w:val="en-US"/>
-        </w:rPr>
         <w:t xml:space="preserve"> </w:t>
       </w:r>
       <w:r>
         <w:t>команды</w:t>
       </w:r>
       <w:r>
-        <w:rPr>
-          <w:lang w:val="en-US"/>
-        </w:rPr>
         <w:t xml:space="preserve">,        </w:t>
       </w:r>
     </w:p>
@@ -3747,51 +3827,27 @@
         <w:pStyle w:val="af0"/>
       </w:pPr>
       <w:r>
-        <w:rPr>
-          <w:lang w:val="en-US"/>
-        </w:rPr>
-        <w:tab/>
-      </w:r>
-      <w:r>
-        <w:rPr>
-          <w:lang w:val="en-US"/>
-        </w:rPr>
-        <w:tab/>
-      </w:r>
-      <w:r>
-        <w:rPr>
-          <w:lang w:val="en-US"/>
-        </w:rPr>
-        <w:tab/>
-      </w:r>
-      <w:r>
-        <w:rPr>
-          <w:lang w:val="en-US"/>
-        </w:rPr>
-        <w:tab/>
-      </w:r>
-      <w:r>
-        <w:rPr>
-          <w:lang w:val="en-US"/>
-        </w:rPr>
-        <w:tab/>
-      </w:r>
-      <w:r>
-        <w:rPr>
-          <w:lang w:val="en-US"/>
-        </w:rPr>
-        <w:tab/>
-      </w:r>
-      <w:r>
-        <w:rPr>
-          <w:lang w:val="en-US"/>
-        </w:rPr>
-        <w:tab/>
-      </w:r>
-      <w:r>
-        <w:rPr>
-          <w:lang w:val="en-US"/>
-        </w:rPr>
+        <w:tab/>
+      </w:r>
+      <w:r>
+        <w:tab/>
+      </w:r>
+      <w:r>
+        <w:tab/>
+      </w:r>
+      <w:r>
+        <w:tab/>
+      </w:r>
+      <w:r>
+        <w:tab/>
+      </w:r>
+      <w:r>
+        <w:tab/>
+      </w:r>
+      <w:r>
+        <w:tab/>
+      </w:r>
+      <w:r>
         <w:tab/>
       </w:r>
       <w:r>
@@ -7209,22 +7265,30 @@
     <w:p>
       <w:pPr>
         <w:pStyle w:val="af0"/>
-      </w:pPr>
-      <w:proofErr w:type="spellStart"/>
-      <w:r>
+        <w:rPr>
+          <w:lang w:val="en-US"/>
+        </w:rPr>
+      </w:pPr>
+      <w:proofErr w:type="gramStart"/>
+      <w:r>
+        <w:rPr>
+          <w:lang w:val="en-US"/>
+        </w:rPr>
         <w:t>ret</w:t>
       </w:r>
-      <w:proofErr w:type="spellEnd"/>
+      <w:proofErr w:type="gramEnd"/>
     </w:p>
     <w:p>
       <w:pPr>
         <w:rPr>
           <w:b/>
+          <w:lang w:val="en-US"/>
         </w:rPr>
       </w:pPr>
       <w:r>
         <w:rPr>
           <w:b/>
+          <w:lang w:val="en-US"/>
         </w:rPr>
         <w:br w:type="page"/>
       </w:r>
@@ -7243,10 +7307,14 @@
       <w:r>
         <w:rPr>
           <w:b/>
+          <w:lang w:val="en-US"/>
         </w:rPr>
         <w:t xml:space="preserve"> 4.</w:t>
       </w:r>
       <w:r>
+        <w:rPr>
+          <w:lang w:val="en-US"/>
+        </w:rPr>
         <w:t xml:space="preserve"> </w:t>
       </w:r>
       <w:r>
@@ -7314,8 +7382,6 @@
       <w:r>
         <w:t xml:space="preserve">1 </w:t>
       </w:r>
-      <w:bookmarkStart w:id="1" w:name="_GoBack"/>
-      <w:bookmarkEnd w:id="1"/>
       <w:r>
         <w:t xml:space="preserve">– Собранный в </w:t>
       </w:r>
@@ -7341,7 +7407,7 @@
         <w:t>проект</w:t>
       </w:r>
     </w:p>
-    <w:bookmarkEnd w:id="0"/>
+    <w:bookmarkEnd w:id="1"/>
     <w:p>
       <w:pPr>
         <w:pStyle w:val="1"/>
@@ -7528,7 +7594,7 @@
           <w:rPr>
             <w:noProof/>
           </w:rPr>
-          <w:t>7</w:t>
+          <w:t>2</w:t>
         </w:r>
         <w:r>
           <w:fldChar w:fldCharType="end"/>
@@ -12432,7 +12498,7 @@
 </file>
 
 <file path=customXml/itemProps1.xml><?xml version="1.0" encoding="utf-8"?>
-<ds:datastoreItem xmlns:ds="http://schemas.openxmlformats.org/officeDocument/2006/customXml" ds:itemID="{10070EF4-CBB8-4A30-A73E-AD5A102EE37B}">
+<ds:datastoreItem xmlns:ds="http://schemas.openxmlformats.org/officeDocument/2006/customXml" ds:itemID="{ED0AB155-4BFC-4E43-B726-5E65B44971A3}">
   <ds:schemaRefs>
     <ds:schemaRef ds:uri="http://schemas.openxmlformats.org/officeDocument/2006/bibliography"/>
   </ds:schemaRefs>
